--- a/java文档资料/中间件/jenkins/jenkins自我安装总结/jenkins的安装-配置-部署.docx
+++ b/java文档资料/中间件/jenkins/jenkins自我安装总结/jenkins的安装-配置-部署.docx
@@ -3169,8 +3169,10 @@
         <w:ind w:left="420" w:firstLineChars="0" w:firstLine="0"/>
       </w:pPr>
       <w:r>
-        <w:t>密令</w:t>
-      </w:r>
+        <w:t>命令</w:t>
+      </w:r>
+      <w:bookmarkStart w:id="0" w:name="_GoBack"/>
+      <w:bookmarkEnd w:id="0"/>
       <w:r>
         <w:rPr>
           <w:rFonts w:hint="eastAsia"/>
@@ -8901,9 +8903,6 @@
       <w:pPr>
         <w:pStyle w:val="a7"/>
         <w:ind w:left="420" w:firstLineChars="0" w:firstLine="0"/>
-        <w:rPr>
-          <w:rFonts w:hint="eastAsia"/>
-        </w:rPr>
       </w:pPr>
     </w:p>
     <w:p>
@@ -9012,7 +9011,6 @@
         <w:pStyle w:val="a7"/>
         <w:ind w:left="420" w:firstLineChars="0" w:firstLine="0"/>
       </w:pPr>
-      <w:bookmarkStart w:id="0" w:name="_GoBack"/>
       <w:r>
         <w:rPr>
           <w:noProof/>
@@ -9061,15 +9059,11 @@
           </wp:anchor>
         </w:drawing>
       </w:r>
-      <w:bookmarkEnd w:id="0"/>
-    </w:p>
-    <w:p>
-      <w:pPr>
-        <w:pStyle w:val="a7"/>
-        <w:ind w:left="420" w:firstLineChars="0" w:firstLine="0"/>
-        <w:rPr>
-          <w:rFonts w:hint="eastAsia"/>
-        </w:rPr>
+    </w:p>
+    <w:p>
+      <w:pPr>
+        <w:pStyle w:val="a7"/>
+        <w:ind w:left="420" w:firstLineChars="0" w:firstLine="0"/>
       </w:pPr>
     </w:p>
     <w:p>
